--- a/Udemy/Spring for Beginers/DataBase app Hibernate+MVC/JSP(3).docx
+++ b/Udemy/Spring for Beginers/DataBase app Hibernate+MVC/JSP(3).docx
@@ -1466,7 +1466,7 @@
         <w:rPr>
           <w:lang w:val="en-US"/>
         </w:rPr>
-        <w:t>forEach nu are in tag modelAttribute ca form, insa putem accesa atributul a lui Model object venit de la Controller cu ${}, doar ca nu se va trimite atributul catre model object al paginii ce se va duce la Controller.</w:t>
+        <w:t>forEach nu are in tag modelAttribute ca form, insa putem accesa atributul a lui Model object venit de la Controller cu ${}, doar ca nu se va trimite atributul la Controller.</w:t>
       </w:r>
     </w:p>
     <w:p>
